--- a/Design.docx
+++ b/Design.docx
@@ -1381,16 +1381,7 @@
           <w:shd w:val="clear" w:color="auto" w:fill="FFFFFF"/>
           <w:lang w:val="en-IN" w:eastAsia="en-GB"/>
         </w:rPr>
-        <w:t>from routing, templates to testing utilities in its package</w:t>
-      </w:r>
-      <w:r>
-        <w:rPr>
-          <w:color w:val="000000" w:themeColor="text1"/>
-          <w:position w:val="0"/>
-          <w:shd w:val="clear" w:color="auto" w:fill="FFFFFF"/>
-          <w:lang w:val="en-IN" w:eastAsia="en-GB"/>
-        </w:rPr>
-        <w:t>. We then But, we faced a few stumbles on the path to learning it, as it way more complicated than vue.js or react.js, ones we had experience with from our assignments.</w:t>
+        <w:t>from routing, templates to testing utilities in its package. We then But, we faced a few stumbles on the path to learning it, as it way more complicated than vue.js or react.js, ones we had experience with from our assignments.</w:t>
       </w:r>
     </w:p>
     <w:p>
@@ -1443,6 +1434,54 @@
           <w:color w:val="000000" w:themeColor="text1"/>
         </w:rPr>
         <w:t>, and trained on a better more credible Kaggle Dataset.</w:t>
+      </w:r>
+    </w:p>
+    <w:p>
+      <w:pPr>
+        <w:ind w:leftChars="0" w:left="-2" w:firstLineChars="0" w:firstLine="0"/>
+        <w:rPr>
+          <w:color w:val="000000" w:themeColor="text1"/>
+        </w:rPr>
+      </w:pPr>
+      <w:r>
+        <w:rPr>
+          <w:color w:val="000000" w:themeColor="text1"/>
+        </w:rPr>
+        <w:t xml:space="preserve">5. We've learnt a lot in the process about ML &amp; Neural Networks and we finally built 4 models, LSTM, CNN, </w:t>
+      </w:r>
+      <w:proofErr w:type="spellStart"/>
+      <w:r>
+        <w:rPr>
+          <w:color w:val="000000" w:themeColor="text1"/>
+        </w:rPr>
+        <w:t>xgboost</w:t>
+      </w:r>
+      <w:proofErr w:type="spellEnd"/>
+      <w:r>
+        <w:rPr>
+          <w:color w:val="000000" w:themeColor="text1"/>
+        </w:rPr>
+        <w:t xml:space="preserve"> &amp; a passive aggressive classifier. We learnt a lot from the various </w:t>
+      </w:r>
+      <w:proofErr w:type="gramStart"/>
+      <w:r>
+        <w:rPr>
+          <w:color w:val="000000" w:themeColor="text1"/>
+        </w:rPr>
+        <w:t>results, and</w:t>
+      </w:r>
+      <w:proofErr w:type="gramEnd"/>
+      <w:r>
+        <w:rPr>
+          <w:color w:val="000000" w:themeColor="text1"/>
+        </w:rPr>
+        <w:t xml:space="preserve"> decided to make an ensemble model based on the 4 results. But</w:t>
+      </w:r>
+      <w:r>
+        <w:rPr>
+          <w:color w:val="000000" w:themeColor="text1"/>
+        </w:rPr>
+        <w:t xml:space="preserve"> after multiple trials, decided not to, as it would give a skewed understanding and felt 4 individual results would have more use, as they explain in 4 different aspects.</w:t>
       </w:r>
     </w:p>
     <w:p>
